--- a/Техническое задание.docx
+++ b/Техническое задание.docx
@@ -100,6 +100,27 @@
       <w:proofErr w:type="gramEnd"/>
       <w:r>
         <w:t>возможно вариант типа категорий). При фиксации достижения системы должна сохраняться информация о том кто и когда зафиксировал это достижение.</w:t>
+      </w:r>
+    </w:p>
+    <w:p>
+      <w:r>
+        <w:t xml:space="preserve">(Общественная деятельность не имеет </w:t>
+      </w:r>
+      <w:proofErr w:type="gramStart"/>
+      <w:r>
+        <w:t>уровня</w:t>
+      </w:r>
+      <w:proofErr w:type="gramEnd"/>
+      <w:r>
+        <w:t xml:space="preserve"> но имеет должности)</w:t>
+      </w:r>
+    </w:p>
+    <w:p>
+      <w:r>
+        <w:t>Предусмотреть групповое добавление студентов в список участников мероприятия</w:t>
+      </w:r>
+      <w:r>
+        <w:t xml:space="preserve"> </w:t>
       </w:r>
     </w:p>
     <w:p>
@@ -352,6 +373,7 @@
   <w:style w:type="paragraph" w:default="1" w:styleId="a">
     <w:name w:val="Normal"/>
     <w:qFormat/>
+    <w:rsid w:val="00D777B0"/>
   </w:style>
   <w:style w:type="character" w:default="1" w:styleId="a0">
     <w:name w:val="Default Paragraph Font"/>

--- a/Техническое задание.docx
+++ b/Техническое задание.docx
@@ -104,28 +104,25 @@
     </w:p>
     <w:p>
       <w:r>
-        <w:t xml:space="preserve">(Общественная деятельность не имеет </w:t>
-      </w:r>
-      <w:proofErr w:type="gramStart"/>
-      <w:r>
-        <w:t>уровня</w:t>
-      </w:r>
-      <w:proofErr w:type="gramEnd"/>
-      <w:r>
-        <w:t xml:space="preserve"> но имеет должности)</w:t>
+        <w:t>Для получения информации о научных работах и информации о соавторстве надо обращаться к базе научных работ</w:t>
       </w:r>
     </w:p>
     <w:p>
       <w:r>
-        <w:t>Предусмотреть групповое добавление студентов в список участников мероприятия</w:t>
-      </w:r>
-      <w:r>
-        <w:t xml:space="preserve"> </w:t>
+        <w:t xml:space="preserve">(Общественная деятельность не имеет </w:t>
+      </w:r>
+      <w:proofErr w:type="gramStart"/>
+      <w:r>
+        <w:t>уровня</w:t>
+      </w:r>
+      <w:proofErr w:type="gramEnd"/>
+      <w:r>
+        <w:t xml:space="preserve"> но имеет должности)</w:t>
       </w:r>
     </w:p>
     <w:p>
       <w:r>
-        <w:t>4 Система должна иметь возможность подсчета рейтинга студента за любой отрезок времени и отдельно за семестр.</w:t>
+        <w:t>Предусмотреть групповое добавление студентов в список участников мероприятия</w:t>
       </w:r>
       <w:r>
         <w:t xml:space="preserve"> </w:t>
@@ -133,64 +130,73 @@
     </w:p>
     <w:p>
       <w:r>
-        <w:t>5</w:t>
-      </w:r>
-      <w:r>
-        <w:t xml:space="preserve"> Система должна иметь способ фиксации всех действий производимых пользователем с </w:t>
-      </w:r>
-      <w:proofErr w:type="spellStart"/>
-      <w:r>
-        <w:t>предпросмотром</w:t>
-      </w:r>
-      <w:proofErr w:type="spellEnd"/>
-      <w:r>
-        <w:t xml:space="preserve"> истории.</w:t>
+        <w:t>4 Система должна иметь возможность подсчета рейтинга студента за любой отрезок времени и отдельно за семестр.</w:t>
+      </w:r>
+      <w:r>
+        <w:t xml:space="preserve"> </w:t>
       </w:r>
     </w:p>
     <w:p>
       <w:r>
-        <w:t xml:space="preserve">6 Система должна предоставлять возможность загрузки и скачивания </w:t>
-      </w:r>
-      <w:r>
-        <w:t xml:space="preserve">личных документов подтверждающих достижения студентов. Документы </w:t>
-      </w:r>
-      <w:proofErr w:type="gramStart"/>
-      <w:r>
-        <w:t>хранятся во внешнем хранилище и доступ к ним осуществляется</w:t>
-      </w:r>
-      <w:proofErr w:type="gramEnd"/>
-      <w:r>
-        <w:t xml:space="preserve"> посредством </w:t>
+        <w:t>5</w:t>
+      </w:r>
+      <w:r>
+        <w:t xml:space="preserve"> Система должна иметь способ фиксации всех действий производимых пользователем с </w:t>
       </w:r>
       <w:proofErr w:type="spellStart"/>
       <w:r>
-        <w:t>веб</w:t>
+        <w:t>предпросмотром</w:t>
       </w:r>
       <w:proofErr w:type="spellEnd"/>
       <w:r>
-        <w:t xml:space="preserve"> запросов.</w:t>
+        <w:t xml:space="preserve"> истории.</w:t>
       </w:r>
     </w:p>
     <w:p>
       <w:r>
-        <w:t>7 Система должна предоставлять сводную статистику по группам, факультетам, специализации, институту (возможно без авторизации).</w:t>
+        <w:t xml:space="preserve">6 Система должна предоставлять возможность загрузки и скачивания </w:t>
+      </w:r>
+      <w:r>
+        <w:t xml:space="preserve">личных документов подтверждающих достижения студентов. Документы </w:t>
+      </w:r>
+      <w:proofErr w:type="gramStart"/>
+      <w:r>
+        <w:t>хранятся во внешнем хранилище и доступ к ним осуществляется</w:t>
+      </w:r>
+      <w:proofErr w:type="gramEnd"/>
+      <w:r>
+        <w:t xml:space="preserve"> посредством </w:t>
+      </w:r>
+      <w:proofErr w:type="spellStart"/>
+      <w:r>
+        <w:t>веб</w:t>
+      </w:r>
+      <w:proofErr w:type="spellEnd"/>
+      <w:r>
+        <w:t xml:space="preserve"> запросов.</w:t>
       </w:r>
     </w:p>
     <w:p>
       <w:r>
-        <w:t>8 Система должна иметь возможность генерации отчето</w:t>
-      </w:r>
-      <w:proofErr w:type="gramStart"/>
-      <w:r>
-        <w:t>в(</w:t>
-      </w:r>
-      <w:proofErr w:type="gramEnd"/>
-      <w:r>
-        <w:t>сами отчеты хранить не требуется).</w:t>
+        <w:t>7 Система должна предоставлять сводную статистику по группам, факультетам, специализации, институту (возможно без авторизации).</w:t>
       </w:r>
     </w:p>
     <w:p>
       <w:r>
+        <w:t>8 Система должна иметь возможность генерации отчето</w:t>
+      </w:r>
+      <w:proofErr w:type="gramStart"/>
+      <w:r>
+        <w:t>в(</w:t>
+      </w:r>
+      <w:proofErr w:type="gramEnd"/>
+      <w:r>
+        <w:t>сами отчеты хранить не требуется).</w:t>
+      </w:r>
+    </w:p>
+    <w:p>
+      <w:r>
+        <w:lastRenderedPageBreak/>
         <w:t>9 Система осуществляет взаимодействие с Системой учета публикаций студентов и преподавателей СФМЭИ. Для получения списка публикаций с указанием их наличия в файловом хранилище</w:t>
       </w:r>
       <w:proofErr w:type="gramStart"/>
@@ -202,6 +208,1741 @@
         <w:t>Рис1)</w:t>
       </w:r>
     </w:p>
+    <w:p>
+      <w:r>
+        <w:t>Таблица 1 – Олимпиады и научные конкурсы</w:t>
+      </w:r>
+    </w:p>
+    <w:tbl>
+      <w:tblPr>
+        <w:tblStyle w:val="a3"/>
+        <w:tblW w:w="0" w:type="auto"/>
+        <w:tblLook w:val="04A0"/>
+      </w:tblPr>
+      <w:tblGrid>
+        <w:gridCol w:w="1484"/>
+        <w:gridCol w:w="1960"/>
+        <w:gridCol w:w="2200"/>
+        <w:gridCol w:w="1672"/>
+        <w:gridCol w:w="1668"/>
+      </w:tblGrid>
+      <w:tr>
+        <w:tc>
+          <w:tcPr>
+            <w:tcW w:w="1484" w:type="dxa"/>
+            <w:vMerge w:val="restart"/>
+            <w:vAlign w:val="center"/>
+          </w:tcPr>
+          <w:p>
+            <w:pPr>
+              <w:jc w:val="center"/>
+              <w:rPr>
+                <w:b/>
+              </w:rPr>
+            </w:pPr>
+            <w:r>
+              <w:rPr>
+                <w:b/>
+              </w:rPr>
+              <w:t>Показатель</w:t>
+            </w:r>
+          </w:p>
+        </w:tc>
+        <w:tc>
+          <w:tcPr>
+            <w:tcW w:w="7500" w:type="dxa"/>
+            <w:gridSpan w:val="4"/>
+            <w:vAlign w:val="center"/>
+          </w:tcPr>
+          <w:p>
+            <w:pPr>
+              <w:jc w:val="center"/>
+              <w:rPr>
+                <w:b/>
+              </w:rPr>
+            </w:pPr>
+            <w:r>
+              <w:rPr>
+                <w:b/>
+              </w:rPr>
+              <w:t>Уровень, количество баллов</w:t>
+            </w:r>
+          </w:p>
+        </w:tc>
+      </w:tr>
+      <w:tr>
+        <w:tc>
+          <w:tcPr>
+            <w:tcW w:w="1484" w:type="dxa"/>
+            <w:vMerge/>
+            <w:vAlign w:val="center"/>
+          </w:tcPr>
+          <w:p>
+            <w:pPr>
+              <w:jc w:val="center"/>
+            </w:pPr>
+          </w:p>
+        </w:tc>
+        <w:tc>
+          <w:tcPr>
+            <w:tcW w:w="1960" w:type="dxa"/>
+            <w:vAlign w:val="center"/>
+          </w:tcPr>
+          <w:p>
+            <w:pPr>
+              <w:jc w:val="center"/>
+            </w:pPr>
+            <w:r>
+              <w:t>Международный</w:t>
+            </w:r>
+          </w:p>
+        </w:tc>
+        <w:tc>
+          <w:tcPr>
+            <w:tcW w:w="2200" w:type="dxa"/>
+            <w:vAlign w:val="center"/>
+          </w:tcPr>
+          <w:p>
+            <w:pPr>
+              <w:jc w:val="center"/>
+            </w:pPr>
+            <w:r>
+              <w:t>Федеральный,</w:t>
+            </w:r>
+          </w:p>
+          <w:p>
+            <w:pPr>
+              <w:jc w:val="center"/>
+            </w:pPr>
+            <w:r>
+              <w:t>межрегиональный</w:t>
+            </w:r>
+          </w:p>
+        </w:tc>
+        <w:tc>
+          <w:tcPr>
+            <w:tcW w:w="1672" w:type="dxa"/>
+            <w:vAlign w:val="center"/>
+          </w:tcPr>
+          <w:p>
+            <w:pPr>
+              <w:jc w:val="center"/>
+            </w:pPr>
+            <w:r>
+              <w:t>Городской,</w:t>
+            </w:r>
+          </w:p>
+          <w:p>
+            <w:pPr>
+              <w:jc w:val="center"/>
+            </w:pPr>
+            <w:r>
+              <w:t>региональный</w:t>
+            </w:r>
+          </w:p>
+        </w:tc>
+        <w:tc>
+          <w:tcPr>
+            <w:tcW w:w="1668" w:type="dxa"/>
+            <w:vAlign w:val="center"/>
+          </w:tcPr>
+          <w:p>
+            <w:pPr>
+              <w:jc w:val="center"/>
+            </w:pPr>
+            <w:r>
+              <w:t>Институтский</w:t>
+            </w:r>
+          </w:p>
+        </w:tc>
+      </w:tr>
+      <w:tr>
+        <w:tc>
+          <w:tcPr>
+            <w:tcW w:w="1484" w:type="dxa"/>
+            <w:vAlign w:val="center"/>
+          </w:tcPr>
+          <w:p>
+            <w:r>
+              <w:t>1 место</w:t>
+            </w:r>
+          </w:p>
+        </w:tc>
+        <w:tc>
+          <w:tcPr>
+            <w:tcW w:w="1960" w:type="dxa"/>
+            <w:vAlign w:val="center"/>
+          </w:tcPr>
+          <w:p>
+            <w:pPr>
+              <w:jc w:val="center"/>
+            </w:pPr>
+            <w:r>
+              <w:t>12</w:t>
+            </w:r>
+          </w:p>
+        </w:tc>
+        <w:tc>
+          <w:tcPr>
+            <w:tcW w:w="2200" w:type="dxa"/>
+            <w:vAlign w:val="center"/>
+          </w:tcPr>
+          <w:p>
+            <w:pPr>
+              <w:jc w:val="center"/>
+            </w:pPr>
+            <w:r>
+              <w:t>10</w:t>
+            </w:r>
+          </w:p>
+        </w:tc>
+        <w:tc>
+          <w:tcPr>
+            <w:tcW w:w="1672" w:type="dxa"/>
+            <w:vAlign w:val="center"/>
+          </w:tcPr>
+          <w:p>
+            <w:pPr>
+              <w:jc w:val="center"/>
+            </w:pPr>
+            <w:r>
+              <w:t>6</w:t>
+            </w:r>
+          </w:p>
+        </w:tc>
+        <w:tc>
+          <w:tcPr>
+            <w:tcW w:w="1668" w:type="dxa"/>
+            <w:vAlign w:val="center"/>
+          </w:tcPr>
+          <w:p>
+            <w:pPr>
+              <w:jc w:val="center"/>
+            </w:pPr>
+            <w:r>
+              <w:t>4</w:t>
+            </w:r>
+          </w:p>
+        </w:tc>
+      </w:tr>
+      <w:tr>
+        <w:tc>
+          <w:tcPr>
+            <w:tcW w:w="1484" w:type="dxa"/>
+            <w:vAlign w:val="center"/>
+          </w:tcPr>
+          <w:p>
+            <w:r>
+              <w:t>2 место</w:t>
+            </w:r>
+          </w:p>
+        </w:tc>
+        <w:tc>
+          <w:tcPr>
+            <w:tcW w:w="1960" w:type="dxa"/>
+            <w:vAlign w:val="center"/>
+          </w:tcPr>
+          <w:p>
+            <w:pPr>
+              <w:jc w:val="center"/>
+            </w:pPr>
+            <w:r>
+              <w:t>10</w:t>
+            </w:r>
+          </w:p>
+        </w:tc>
+        <w:tc>
+          <w:tcPr>
+            <w:tcW w:w="2200" w:type="dxa"/>
+            <w:vAlign w:val="center"/>
+          </w:tcPr>
+          <w:p>
+            <w:pPr>
+              <w:jc w:val="center"/>
+            </w:pPr>
+            <w:r>
+              <w:t>8</w:t>
+            </w:r>
+          </w:p>
+        </w:tc>
+        <w:tc>
+          <w:tcPr>
+            <w:tcW w:w="1672" w:type="dxa"/>
+            <w:vAlign w:val="center"/>
+          </w:tcPr>
+          <w:p>
+            <w:pPr>
+              <w:jc w:val="center"/>
+            </w:pPr>
+            <w:r>
+              <w:t>5</w:t>
+            </w:r>
+          </w:p>
+        </w:tc>
+        <w:tc>
+          <w:tcPr>
+            <w:tcW w:w="1668" w:type="dxa"/>
+            <w:vAlign w:val="center"/>
+          </w:tcPr>
+          <w:p>
+            <w:pPr>
+              <w:jc w:val="center"/>
+            </w:pPr>
+            <w:r>
+              <w:t>3</w:t>
+            </w:r>
+          </w:p>
+        </w:tc>
+      </w:tr>
+      <w:tr>
+        <w:tc>
+          <w:tcPr>
+            <w:tcW w:w="1484" w:type="dxa"/>
+            <w:vAlign w:val="center"/>
+          </w:tcPr>
+          <w:p>
+            <w:r>
+              <w:t>3 место</w:t>
+            </w:r>
+          </w:p>
+        </w:tc>
+        <w:tc>
+          <w:tcPr>
+            <w:tcW w:w="1960" w:type="dxa"/>
+            <w:vAlign w:val="center"/>
+          </w:tcPr>
+          <w:p>
+            <w:pPr>
+              <w:jc w:val="center"/>
+            </w:pPr>
+            <w:r>
+              <w:t>8</w:t>
+            </w:r>
+          </w:p>
+        </w:tc>
+        <w:tc>
+          <w:tcPr>
+            <w:tcW w:w="2200" w:type="dxa"/>
+            <w:vAlign w:val="center"/>
+          </w:tcPr>
+          <w:p>
+            <w:pPr>
+              <w:jc w:val="center"/>
+            </w:pPr>
+            <w:r>
+              <w:t>6</w:t>
+            </w:r>
+          </w:p>
+        </w:tc>
+        <w:tc>
+          <w:tcPr>
+            <w:tcW w:w="1672" w:type="dxa"/>
+            <w:vAlign w:val="center"/>
+          </w:tcPr>
+          <w:p>
+            <w:pPr>
+              <w:jc w:val="center"/>
+            </w:pPr>
+            <w:r>
+              <w:t>4</w:t>
+            </w:r>
+          </w:p>
+        </w:tc>
+        <w:tc>
+          <w:tcPr>
+            <w:tcW w:w="1668" w:type="dxa"/>
+            <w:vAlign w:val="center"/>
+          </w:tcPr>
+          <w:p>
+            <w:pPr>
+              <w:jc w:val="center"/>
+            </w:pPr>
+            <w:r>
+              <w:t>2</w:t>
+            </w:r>
+          </w:p>
+        </w:tc>
+      </w:tr>
+      <w:tr>
+        <w:tc>
+          <w:tcPr>
+            <w:tcW w:w="1484" w:type="dxa"/>
+            <w:vAlign w:val="center"/>
+          </w:tcPr>
+          <w:p>
+            <w:r>
+              <w:t>Участник</w:t>
+            </w:r>
+          </w:p>
+        </w:tc>
+        <w:tc>
+          <w:tcPr>
+            <w:tcW w:w="1960" w:type="dxa"/>
+            <w:vAlign w:val="center"/>
+          </w:tcPr>
+          <w:p>
+            <w:pPr>
+              <w:jc w:val="center"/>
+            </w:pPr>
+            <w:r>
+              <w:t>4</w:t>
+            </w:r>
+          </w:p>
+        </w:tc>
+        <w:tc>
+          <w:tcPr>
+            <w:tcW w:w="2200" w:type="dxa"/>
+            <w:vAlign w:val="center"/>
+          </w:tcPr>
+          <w:p>
+            <w:pPr>
+              <w:jc w:val="center"/>
+            </w:pPr>
+            <w:r>
+              <w:t>3</w:t>
+            </w:r>
+          </w:p>
+        </w:tc>
+        <w:tc>
+          <w:tcPr>
+            <w:tcW w:w="1672" w:type="dxa"/>
+            <w:vAlign w:val="center"/>
+          </w:tcPr>
+          <w:p>
+            <w:pPr>
+              <w:jc w:val="center"/>
+            </w:pPr>
+            <w:r>
+              <w:t>2</w:t>
+            </w:r>
+          </w:p>
+        </w:tc>
+        <w:tc>
+          <w:tcPr>
+            <w:tcW w:w="1668" w:type="dxa"/>
+            <w:vAlign w:val="center"/>
+          </w:tcPr>
+          <w:p>
+            <w:pPr>
+              <w:jc w:val="center"/>
+            </w:pPr>
+            <w:r>
+              <w:t>1</w:t>
+            </w:r>
+          </w:p>
+        </w:tc>
+      </w:tr>
+    </w:tbl>
+    <w:p/>
+    <w:p>
+      <w:r>
+        <w:t>Таблица 2 – Показатели научной деятельности</w:t>
+      </w:r>
+    </w:p>
+    <w:tbl>
+      <w:tblPr>
+        <w:tblStyle w:val="a3"/>
+        <w:tblW w:w="5935" w:type="dxa"/>
+        <w:tblLook w:val="04A0"/>
+      </w:tblPr>
+      <w:tblGrid>
+        <w:gridCol w:w="4863"/>
+        <w:gridCol w:w="1072"/>
+      </w:tblGrid>
+      <w:tr>
+        <w:tc>
+          <w:tcPr>
+            <w:tcW w:w="4863" w:type="dxa"/>
+            <w:vAlign w:val="center"/>
+          </w:tcPr>
+          <w:p>
+            <w:pPr>
+              <w:jc w:val="center"/>
+              <w:rPr>
+                <w:b/>
+              </w:rPr>
+            </w:pPr>
+            <w:r>
+              <w:rPr>
+                <w:b/>
+              </w:rPr>
+              <w:t>Показатель</w:t>
+            </w:r>
+          </w:p>
+        </w:tc>
+        <w:tc>
+          <w:tcPr>
+            <w:tcW w:w="1072" w:type="dxa"/>
+            <w:vAlign w:val="center"/>
+          </w:tcPr>
+          <w:p>
+            <w:pPr>
+              <w:jc w:val="center"/>
+              <w:rPr>
+                <w:b/>
+              </w:rPr>
+            </w:pPr>
+            <w:r>
+              <w:rPr>
+                <w:b/>
+              </w:rPr>
+              <w:t>Баллы</w:t>
+            </w:r>
+          </w:p>
+        </w:tc>
+      </w:tr>
+      <w:tr>
+        <w:tc>
+          <w:tcPr>
+            <w:tcW w:w="5935" w:type="dxa"/>
+            <w:gridSpan w:val="2"/>
+          </w:tcPr>
+          <w:p>
+            <w:r>
+              <w:t>Научные публикации:</w:t>
+            </w:r>
+          </w:p>
+        </w:tc>
+      </w:tr>
+      <w:tr>
+        <w:tc>
+          <w:tcPr>
+            <w:tcW w:w="4863" w:type="dxa"/>
+          </w:tcPr>
+          <w:p>
+            <w:pPr>
+              <w:ind w:firstLine="284"/>
+            </w:pPr>
+            <w:r>
+              <w:t>в соавторстве</w:t>
+            </w:r>
+          </w:p>
+        </w:tc>
+        <w:tc>
+          <w:tcPr>
+            <w:tcW w:w="1072" w:type="dxa"/>
+            <w:vAlign w:val="center"/>
+          </w:tcPr>
+          <w:p>
+            <w:pPr>
+              <w:jc w:val="center"/>
+            </w:pPr>
+            <w:r>
+              <w:t>7</w:t>
+            </w:r>
+          </w:p>
+        </w:tc>
+      </w:tr>
+      <w:tr>
+        <w:tc>
+          <w:tcPr>
+            <w:tcW w:w="4863" w:type="dxa"/>
+          </w:tcPr>
+          <w:p>
+            <w:pPr>
+              <w:ind w:firstLine="284"/>
+            </w:pPr>
+            <w:r>
+              <w:t>без соавторов</w:t>
+            </w:r>
+          </w:p>
+        </w:tc>
+        <w:tc>
+          <w:tcPr>
+            <w:tcW w:w="1072" w:type="dxa"/>
+            <w:vAlign w:val="center"/>
+          </w:tcPr>
+          <w:p>
+            <w:pPr>
+              <w:jc w:val="center"/>
+            </w:pPr>
+            <w:r>
+              <w:t>10</w:t>
+            </w:r>
+          </w:p>
+        </w:tc>
+      </w:tr>
+    </w:tbl>
+    <w:p>
+      <w:r>
+        <w:t>Если на конференции не присваиваются места, то за выступление с докладом по своей научной работе присваиваются баллы по строке «Участник» таблицы 1.</w:t>
+      </w:r>
+    </w:p>
+    <w:p>
+      <w:r>
+        <w:t>Таблица 3 – Показатели общественной деятельности</w:t>
+      </w:r>
+    </w:p>
+    <w:tbl>
+      <w:tblPr>
+        <w:tblStyle w:val="a3"/>
+        <w:tblW w:w="9571" w:type="dxa"/>
+        <w:tblLook w:val="04A0"/>
+      </w:tblPr>
+      <w:tblGrid>
+        <w:gridCol w:w="5147"/>
+        <w:gridCol w:w="3352"/>
+        <w:gridCol w:w="1072"/>
+      </w:tblGrid>
+      <w:tr>
+        <w:tc>
+          <w:tcPr>
+            <w:tcW w:w="5147" w:type="dxa"/>
+            <w:vAlign w:val="center"/>
+          </w:tcPr>
+          <w:p>
+            <w:pPr>
+              <w:jc w:val="center"/>
+              <w:rPr>
+                <w:b/>
+              </w:rPr>
+            </w:pPr>
+            <w:r>
+              <w:rPr>
+                <w:b/>
+              </w:rPr>
+              <w:t>Общественная нагрузка</w:t>
+            </w:r>
+          </w:p>
+        </w:tc>
+        <w:tc>
+          <w:tcPr>
+            <w:tcW w:w="3352" w:type="dxa"/>
+            <w:vAlign w:val="center"/>
+          </w:tcPr>
+          <w:p>
+            <w:pPr>
+              <w:jc w:val="center"/>
+              <w:rPr>
+                <w:b/>
+              </w:rPr>
+            </w:pPr>
+            <w:r>
+              <w:rPr>
+                <w:b/>
+              </w:rPr>
+              <w:t>Кто подтверждает сведения</w:t>
+            </w:r>
+          </w:p>
+        </w:tc>
+        <w:tc>
+          <w:tcPr>
+            <w:tcW w:w="1072" w:type="dxa"/>
+            <w:vAlign w:val="center"/>
+          </w:tcPr>
+          <w:p>
+            <w:pPr>
+              <w:jc w:val="center"/>
+              <w:rPr>
+                <w:b/>
+              </w:rPr>
+            </w:pPr>
+            <w:r>
+              <w:rPr>
+                <w:b/>
+              </w:rPr>
+              <w:t>Баллы</w:t>
+            </w:r>
+          </w:p>
+        </w:tc>
+      </w:tr>
+      <w:tr>
+        <w:tc>
+          <w:tcPr>
+            <w:tcW w:w="5147" w:type="dxa"/>
+          </w:tcPr>
+          <w:p>
+            <w:r>
+              <w:t>Председатель</w:t>
+            </w:r>
+          </w:p>
+          <w:p>
+            <w:r>
+              <w:t>Совета старост, Профкома студентов</w:t>
+            </w:r>
+          </w:p>
+        </w:tc>
+        <w:tc>
+          <w:tcPr>
+            <w:tcW w:w="3352" w:type="dxa"/>
+          </w:tcPr>
+          <w:p/>
+        </w:tc>
+        <w:tc>
+          <w:tcPr>
+            <w:tcW w:w="1072" w:type="dxa"/>
+            <w:vAlign w:val="center"/>
+          </w:tcPr>
+          <w:p>
+            <w:pPr>
+              <w:jc w:val="center"/>
+            </w:pPr>
+            <w:r>
+              <w:t>40</w:t>
+            </w:r>
+          </w:p>
+        </w:tc>
+      </w:tr>
+      <w:tr>
+        <w:tc>
+          <w:tcPr>
+            <w:tcW w:w="5147" w:type="dxa"/>
+          </w:tcPr>
+          <w:p>
+            <w:r>
+              <w:t>Активист</w:t>
+            </w:r>
+          </w:p>
+          <w:p>
+            <w:r>
+              <w:t>Совета старост, Профкома студентов</w:t>
+            </w:r>
+          </w:p>
+        </w:tc>
+        <w:tc>
+          <w:tcPr>
+            <w:tcW w:w="3352" w:type="dxa"/>
+          </w:tcPr>
+          <w:p/>
+        </w:tc>
+        <w:tc>
+          <w:tcPr>
+            <w:tcW w:w="1072" w:type="dxa"/>
+            <w:vAlign w:val="center"/>
+          </w:tcPr>
+          <w:p>
+            <w:pPr>
+              <w:jc w:val="center"/>
+            </w:pPr>
+            <w:r>
+              <w:t>30</w:t>
+            </w:r>
+          </w:p>
+        </w:tc>
+      </w:tr>
+      <w:tr>
+        <w:tc>
+          <w:tcPr>
+            <w:tcW w:w="5147" w:type="dxa"/>
+          </w:tcPr>
+          <w:p>
+            <w:r>
+              <w:t>Руководитель</w:t>
+            </w:r>
+          </w:p>
+          <w:p>
+            <w:r>
+              <w:t>студенческого совета общежития,</w:t>
+            </w:r>
+          </w:p>
+          <w:p>
+            <w:r>
+              <w:t>студенческого клуба</w:t>
+            </w:r>
+          </w:p>
+        </w:tc>
+        <w:tc>
+          <w:tcPr>
+            <w:tcW w:w="3352" w:type="dxa"/>
+          </w:tcPr>
+          <w:p/>
+        </w:tc>
+        <w:tc>
+          <w:tcPr>
+            <w:tcW w:w="1072" w:type="dxa"/>
+            <w:vAlign w:val="center"/>
+          </w:tcPr>
+          <w:p>
+            <w:pPr>
+              <w:jc w:val="center"/>
+            </w:pPr>
+            <w:r>
+              <w:t>35</w:t>
+            </w:r>
+          </w:p>
+        </w:tc>
+      </w:tr>
+      <w:tr>
+        <w:tc>
+          <w:tcPr>
+            <w:tcW w:w="5147" w:type="dxa"/>
+          </w:tcPr>
+          <w:p>
+            <w:r>
+              <w:t>Активист</w:t>
+            </w:r>
+          </w:p>
+          <w:p>
+            <w:r>
+              <w:t>студенческого совета общежития,</w:t>
+            </w:r>
+          </w:p>
+          <w:p>
+            <w:r>
+              <w:t>общественного объединения,</w:t>
+            </w:r>
+          </w:p>
+          <w:p>
+            <w:r>
+              <w:t>студенческого клуба</w:t>
+            </w:r>
+          </w:p>
+        </w:tc>
+        <w:tc>
+          <w:tcPr>
+            <w:tcW w:w="3352" w:type="dxa"/>
+          </w:tcPr>
+          <w:p/>
+        </w:tc>
+        <w:tc>
+          <w:tcPr>
+            <w:tcW w:w="1072" w:type="dxa"/>
+            <w:vAlign w:val="center"/>
+          </w:tcPr>
+          <w:p>
+            <w:pPr>
+              <w:jc w:val="center"/>
+            </w:pPr>
+            <w:r>
+              <w:t>20</w:t>
+            </w:r>
+          </w:p>
+        </w:tc>
+      </w:tr>
+      <w:tr>
+        <w:tc>
+          <w:tcPr>
+            <w:tcW w:w="5147" w:type="dxa"/>
+          </w:tcPr>
+          <w:p>
+            <w:r>
+              <w:t xml:space="preserve">Организатор </w:t>
+            </w:r>
+          </w:p>
+          <w:p>
+            <w:r>
+              <w:t>общественного мероприятия</w:t>
+            </w:r>
+          </w:p>
+        </w:tc>
+        <w:tc>
+          <w:tcPr>
+            <w:tcW w:w="3352" w:type="dxa"/>
+          </w:tcPr>
+          <w:p/>
+        </w:tc>
+        <w:tc>
+          <w:tcPr>
+            <w:tcW w:w="1072" w:type="dxa"/>
+            <w:vAlign w:val="center"/>
+          </w:tcPr>
+          <w:p>
+            <w:pPr>
+              <w:jc w:val="center"/>
+            </w:pPr>
+            <w:r>
+              <w:t>7</w:t>
+            </w:r>
+          </w:p>
+        </w:tc>
+      </w:tr>
+      <w:tr>
+        <w:tc>
+          <w:tcPr>
+            <w:tcW w:w="5147" w:type="dxa"/>
+          </w:tcPr>
+          <w:p>
+            <w:r>
+              <w:t>Участник</w:t>
+            </w:r>
+          </w:p>
+          <w:p>
+            <w:r>
+              <w:t>общественного мероприятия (кроме зрителей)</w:t>
+            </w:r>
+          </w:p>
+        </w:tc>
+        <w:tc>
+          <w:tcPr>
+            <w:tcW w:w="3352" w:type="dxa"/>
+          </w:tcPr>
+          <w:p/>
+        </w:tc>
+        <w:tc>
+          <w:tcPr>
+            <w:tcW w:w="1072" w:type="dxa"/>
+            <w:vAlign w:val="center"/>
+          </w:tcPr>
+          <w:p>
+            <w:pPr>
+              <w:jc w:val="center"/>
+            </w:pPr>
+            <w:r>
+              <w:t>4</w:t>
+            </w:r>
+          </w:p>
+        </w:tc>
+      </w:tr>
+      <w:tr>
+        <w:tc>
+          <w:tcPr>
+            <w:tcW w:w="5147" w:type="dxa"/>
+          </w:tcPr>
+          <w:p>
+            <w:r>
+              <w:t>Староста учебной группы</w:t>
+            </w:r>
+          </w:p>
+        </w:tc>
+        <w:tc>
+          <w:tcPr>
+            <w:tcW w:w="3352" w:type="dxa"/>
+          </w:tcPr>
+          <w:p/>
+        </w:tc>
+        <w:tc>
+          <w:tcPr>
+            <w:tcW w:w="1072" w:type="dxa"/>
+            <w:vAlign w:val="center"/>
+          </w:tcPr>
+          <w:p>
+            <w:pPr>
+              <w:jc w:val="center"/>
+            </w:pPr>
+            <w:r>
+              <w:t>7</w:t>
+            </w:r>
+          </w:p>
+        </w:tc>
+      </w:tr>
+    </w:tbl>
+    <w:p/>
+    <w:p>
+      <w:r>
+        <w:t>Таблица 4 – Показатели волонтёрской деятельности</w:t>
+      </w:r>
+    </w:p>
+    <w:tbl>
+      <w:tblPr>
+        <w:tblStyle w:val="a3"/>
+        <w:tblW w:w="9571" w:type="dxa"/>
+        <w:tblLook w:val="04A0"/>
+      </w:tblPr>
+      <w:tblGrid>
+        <w:gridCol w:w="5147"/>
+        <w:gridCol w:w="3352"/>
+        <w:gridCol w:w="1072"/>
+      </w:tblGrid>
+      <w:tr>
+        <w:tc>
+          <w:tcPr>
+            <w:tcW w:w="5147" w:type="dxa"/>
+            <w:vAlign w:val="center"/>
+          </w:tcPr>
+          <w:p>
+            <w:pPr>
+              <w:jc w:val="center"/>
+              <w:rPr>
+                <w:b/>
+              </w:rPr>
+            </w:pPr>
+            <w:r>
+              <w:rPr>
+                <w:b/>
+              </w:rPr>
+              <w:t>Общественная нагрузка</w:t>
+            </w:r>
+          </w:p>
+        </w:tc>
+        <w:tc>
+          <w:tcPr>
+            <w:tcW w:w="3352" w:type="dxa"/>
+            <w:vAlign w:val="center"/>
+          </w:tcPr>
+          <w:p>
+            <w:pPr>
+              <w:jc w:val="center"/>
+              <w:rPr>
+                <w:b/>
+              </w:rPr>
+            </w:pPr>
+            <w:r>
+              <w:rPr>
+                <w:b/>
+              </w:rPr>
+              <w:t>Кто подтверждает сведения</w:t>
+            </w:r>
+          </w:p>
+        </w:tc>
+        <w:tc>
+          <w:tcPr>
+            <w:tcW w:w="1072" w:type="dxa"/>
+            <w:vAlign w:val="center"/>
+          </w:tcPr>
+          <w:p>
+            <w:pPr>
+              <w:jc w:val="center"/>
+              <w:rPr>
+                <w:b/>
+              </w:rPr>
+            </w:pPr>
+            <w:r>
+              <w:rPr>
+                <w:b/>
+              </w:rPr>
+              <w:t>Баллы</w:t>
+            </w:r>
+          </w:p>
+        </w:tc>
+      </w:tr>
+      <w:tr>
+        <w:tc>
+          <w:tcPr>
+            <w:tcW w:w="5147" w:type="dxa"/>
+          </w:tcPr>
+          <w:p>
+            <w:r>
+              <w:t>Руководитель</w:t>
+            </w:r>
+          </w:p>
+          <w:p>
+            <w:r>
+              <w:t>волонтёрского движения</w:t>
+            </w:r>
+          </w:p>
+        </w:tc>
+        <w:tc>
+          <w:tcPr>
+            <w:tcW w:w="3352" w:type="dxa"/>
+          </w:tcPr>
+          <w:p/>
+        </w:tc>
+        <w:tc>
+          <w:tcPr>
+            <w:tcW w:w="1072" w:type="dxa"/>
+            <w:vAlign w:val="center"/>
+          </w:tcPr>
+          <w:p>
+            <w:pPr>
+              <w:jc w:val="center"/>
+            </w:pPr>
+            <w:r>
+              <w:t>35</w:t>
+            </w:r>
+          </w:p>
+        </w:tc>
+      </w:tr>
+      <w:tr>
+        <w:tc>
+          <w:tcPr>
+            <w:tcW w:w="5147" w:type="dxa"/>
+          </w:tcPr>
+          <w:p>
+            <w:r>
+              <w:t xml:space="preserve">Организатор </w:t>
+            </w:r>
+          </w:p>
+          <w:p>
+            <w:r>
+              <w:t>волонтёрской акции</w:t>
+            </w:r>
+          </w:p>
+        </w:tc>
+        <w:tc>
+          <w:tcPr>
+            <w:tcW w:w="3352" w:type="dxa"/>
+          </w:tcPr>
+          <w:p/>
+        </w:tc>
+        <w:tc>
+          <w:tcPr>
+            <w:tcW w:w="1072" w:type="dxa"/>
+            <w:vAlign w:val="center"/>
+          </w:tcPr>
+          <w:p>
+            <w:pPr>
+              <w:jc w:val="center"/>
+            </w:pPr>
+            <w:r>
+              <w:t>10</w:t>
+            </w:r>
+          </w:p>
+        </w:tc>
+      </w:tr>
+      <w:tr>
+        <w:tc>
+          <w:tcPr>
+            <w:tcW w:w="5147" w:type="dxa"/>
+          </w:tcPr>
+          <w:p>
+            <w:r>
+              <w:lastRenderedPageBreak/>
+              <w:t>Участник</w:t>
+            </w:r>
+          </w:p>
+          <w:p>
+            <w:r>
+              <w:t>волонтёрской акции</w:t>
+            </w:r>
+          </w:p>
+        </w:tc>
+        <w:tc>
+          <w:tcPr>
+            <w:tcW w:w="3352" w:type="dxa"/>
+          </w:tcPr>
+          <w:p/>
+        </w:tc>
+        <w:tc>
+          <w:tcPr>
+            <w:tcW w:w="1072" w:type="dxa"/>
+            <w:vAlign w:val="center"/>
+          </w:tcPr>
+          <w:p>
+            <w:pPr>
+              <w:jc w:val="center"/>
+            </w:pPr>
+            <w:r>
+              <w:t>5</w:t>
+            </w:r>
+          </w:p>
+        </w:tc>
+      </w:tr>
+    </w:tbl>
+    <w:p/>
+    <w:p>
+      <w:r>
+        <w:t>Таблица 5 – Показатели журналистики, творческой и спортивной деятельности</w:t>
+      </w:r>
+    </w:p>
+    <w:tbl>
+      <w:tblPr>
+        <w:tblStyle w:val="a3"/>
+        <w:tblW w:w="0" w:type="auto"/>
+        <w:tblLook w:val="04A0"/>
+      </w:tblPr>
+      <w:tblGrid>
+        <w:gridCol w:w="1484"/>
+        <w:gridCol w:w="1960"/>
+        <w:gridCol w:w="2200"/>
+        <w:gridCol w:w="1672"/>
+        <w:gridCol w:w="1668"/>
+      </w:tblGrid>
+      <w:tr>
+        <w:tc>
+          <w:tcPr>
+            <w:tcW w:w="1441" w:type="dxa"/>
+            <w:vMerge w:val="restart"/>
+            <w:vAlign w:val="center"/>
+          </w:tcPr>
+          <w:p>
+            <w:pPr>
+              <w:jc w:val="center"/>
+              <w:rPr>
+                <w:b/>
+              </w:rPr>
+            </w:pPr>
+            <w:r>
+              <w:rPr>
+                <w:b/>
+              </w:rPr>
+              <w:t>Показатель</w:t>
+            </w:r>
+          </w:p>
+        </w:tc>
+        <w:tc>
+          <w:tcPr>
+            <w:tcW w:w="7500" w:type="dxa"/>
+            <w:gridSpan w:val="4"/>
+            <w:vAlign w:val="center"/>
+          </w:tcPr>
+          <w:p>
+            <w:pPr>
+              <w:jc w:val="center"/>
+              <w:rPr>
+                <w:b/>
+              </w:rPr>
+            </w:pPr>
+            <w:r>
+              <w:rPr>
+                <w:b/>
+              </w:rPr>
+              <w:t>Уровень, количество баллов</w:t>
+            </w:r>
+          </w:p>
+        </w:tc>
+      </w:tr>
+      <w:tr>
+        <w:tc>
+          <w:tcPr>
+            <w:tcW w:w="1441" w:type="dxa"/>
+            <w:vMerge/>
+            <w:vAlign w:val="center"/>
+          </w:tcPr>
+          <w:p>
+            <w:pPr>
+              <w:jc w:val="center"/>
+            </w:pPr>
+          </w:p>
+        </w:tc>
+        <w:tc>
+          <w:tcPr>
+            <w:tcW w:w="1960" w:type="dxa"/>
+            <w:vAlign w:val="center"/>
+          </w:tcPr>
+          <w:p>
+            <w:pPr>
+              <w:jc w:val="center"/>
+            </w:pPr>
+            <w:r>
+              <w:t>Международный</w:t>
+            </w:r>
+          </w:p>
+        </w:tc>
+        <w:tc>
+          <w:tcPr>
+            <w:tcW w:w="2200" w:type="dxa"/>
+            <w:vAlign w:val="center"/>
+          </w:tcPr>
+          <w:p>
+            <w:pPr>
+              <w:jc w:val="center"/>
+            </w:pPr>
+            <w:r>
+              <w:t>Федеральный,</w:t>
+            </w:r>
+          </w:p>
+          <w:p>
+            <w:pPr>
+              <w:jc w:val="center"/>
+            </w:pPr>
+            <w:r>
+              <w:t>межрегиональный</w:t>
+            </w:r>
+          </w:p>
+        </w:tc>
+        <w:tc>
+          <w:tcPr>
+            <w:tcW w:w="1672" w:type="dxa"/>
+            <w:vAlign w:val="center"/>
+          </w:tcPr>
+          <w:p>
+            <w:pPr>
+              <w:jc w:val="center"/>
+            </w:pPr>
+            <w:r>
+              <w:t>Городской,</w:t>
+            </w:r>
+          </w:p>
+          <w:p>
+            <w:pPr>
+              <w:jc w:val="center"/>
+            </w:pPr>
+            <w:r>
+              <w:t>региональный</w:t>
+            </w:r>
+          </w:p>
+        </w:tc>
+        <w:tc>
+          <w:tcPr>
+            <w:tcW w:w="1668" w:type="dxa"/>
+            <w:vAlign w:val="center"/>
+          </w:tcPr>
+          <w:p>
+            <w:pPr>
+              <w:jc w:val="center"/>
+            </w:pPr>
+            <w:r>
+              <w:t>Институтский</w:t>
+            </w:r>
+          </w:p>
+        </w:tc>
+      </w:tr>
+      <w:tr>
+        <w:tc>
+          <w:tcPr>
+            <w:tcW w:w="1441" w:type="dxa"/>
+            <w:vAlign w:val="center"/>
+          </w:tcPr>
+          <w:p>
+            <w:r>
+              <w:t>1 место</w:t>
+            </w:r>
+          </w:p>
+        </w:tc>
+        <w:tc>
+          <w:tcPr>
+            <w:tcW w:w="1960" w:type="dxa"/>
+            <w:vAlign w:val="center"/>
+          </w:tcPr>
+          <w:p>
+            <w:pPr>
+              <w:jc w:val="center"/>
+            </w:pPr>
+            <w:r>
+              <w:t>10</w:t>
+            </w:r>
+          </w:p>
+        </w:tc>
+        <w:tc>
+          <w:tcPr>
+            <w:tcW w:w="2200" w:type="dxa"/>
+            <w:vAlign w:val="center"/>
+          </w:tcPr>
+          <w:p>
+            <w:pPr>
+              <w:jc w:val="center"/>
+            </w:pPr>
+            <w:r>
+              <w:t>8</w:t>
+            </w:r>
+          </w:p>
+        </w:tc>
+        <w:tc>
+          <w:tcPr>
+            <w:tcW w:w="1672" w:type="dxa"/>
+            <w:vAlign w:val="center"/>
+          </w:tcPr>
+          <w:p>
+            <w:pPr>
+              <w:jc w:val="center"/>
+            </w:pPr>
+            <w:r>
+              <w:t>5</w:t>
+            </w:r>
+          </w:p>
+        </w:tc>
+        <w:tc>
+          <w:tcPr>
+            <w:tcW w:w="1668" w:type="dxa"/>
+            <w:vAlign w:val="center"/>
+          </w:tcPr>
+          <w:p>
+            <w:pPr>
+              <w:jc w:val="center"/>
+            </w:pPr>
+            <w:r>
+              <w:t>4</w:t>
+            </w:r>
+          </w:p>
+        </w:tc>
+      </w:tr>
+      <w:tr>
+        <w:tc>
+          <w:tcPr>
+            <w:tcW w:w="1441" w:type="dxa"/>
+            <w:vAlign w:val="center"/>
+          </w:tcPr>
+          <w:p>
+            <w:r>
+              <w:t>2 место</w:t>
+            </w:r>
+          </w:p>
+        </w:tc>
+        <w:tc>
+          <w:tcPr>
+            <w:tcW w:w="1960" w:type="dxa"/>
+            <w:vAlign w:val="center"/>
+          </w:tcPr>
+          <w:p>
+            <w:pPr>
+              <w:jc w:val="center"/>
+            </w:pPr>
+            <w:r>
+              <w:t>8</w:t>
+            </w:r>
+          </w:p>
+        </w:tc>
+        <w:tc>
+          <w:tcPr>
+            <w:tcW w:w="2200" w:type="dxa"/>
+            <w:vAlign w:val="center"/>
+          </w:tcPr>
+          <w:p>
+            <w:pPr>
+              <w:jc w:val="center"/>
+            </w:pPr>
+            <w:r>
+              <w:t>6</w:t>
+            </w:r>
+          </w:p>
+        </w:tc>
+        <w:tc>
+          <w:tcPr>
+            <w:tcW w:w="1672" w:type="dxa"/>
+            <w:vAlign w:val="center"/>
+          </w:tcPr>
+          <w:p>
+            <w:pPr>
+              <w:jc w:val="center"/>
+            </w:pPr>
+            <w:r>
+              <w:t>4</w:t>
+            </w:r>
+          </w:p>
+        </w:tc>
+        <w:tc>
+          <w:tcPr>
+            <w:tcW w:w="1668" w:type="dxa"/>
+            <w:vAlign w:val="center"/>
+          </w:tcPr>
+          <w:p>
+            <w:pPr>
+              <w:jc w:val="center"/>
+            </w:pPr>
+            <w:r>
+              <w:t>3</w:t>
+            </w:r>
+          </w:p>
+        </w:tc>
+      </w:tr>
+      <w:tr>
+        <w:tc>
+          <w:tcPr>
+            <w:tcW w:w="1441" w:type="dxa"/>
+            <w:vAlign w:val="center"/>
+          </w:tcPr>
+          <w:p>
+            <w:r>
+              <w:t>3 место</w:t>
+            </w:r>
+          </w:p>
+        </w:tc>
+        <w:tc>
+          <w:tcPr>
+            <w:tcW w:w="1960" w:type="dxa"/>
+            <w:vAlign w:val="center"/>
+          </w:tcPr>
+          <w:p>
+            <w:pPr>
+              <w:jc w:val="center"/>
+            </w:pPr>
+            <w:r>
+              <w:t>6</w:t>
+            </w:r>
+          </w:p>
+        </w:tc>
+        <w:tc>
+          <w:tcPr>
+            <w:tcW w:w="2200" w:type="dxa"/>
+            <w:vAlign w:val="center"/>
+          </w:tcPr>
+          <w:p>
+            <w:pPr>
+              <w:jc w:val="center"/>
+            </w:pPr>
+            <w:r>
+              <w:t>4</w:t>
+            </w:r>
+          </w:p>
+        </w:tc>
+        <w:tc>
+          <w:tcPr>
+            <w:tcW w:w="1672" w:type="dxa"/>
+            <w:vAlign w:val="center"/>
+          </w:tcPr>
+          <w:p>
+            <w:pPr>
+              <w:jc w:val="center"/>
+            </w:pPr>
+            <w:r>
+              <w:t>3</w:t>
+            </w:r>
+          </w:p>
+        </w:tc>
+        <w:tc>
+          <w:tcPr>
+            <w:tcW w:w="1668" w:type="dxa"/>
+            <w:vAlign w:val="center"/>
+          </w:tcPr>
+          <w:p>
+            <w:pPr>
+              <w:jc w:val="center"/>
+            </w:pPr>
+            <w:r>
+              <w:t>2</w:t>
+            </w:r>
+          </w:p>
+        </w:tc>
+      </w:tr>
+      <w:tr>
+        <w:tc>
+          <w:tcPr>
+            <w:tcW w:w="1441" w:type="dxa"/>
+            <w:vAlign w:val="center"/>
+          </w:tcPr>
+          <w:p>
+            <w:r>
+              <w:t>Участник</w:t>
+            </w:r>
+          </w:p>
+        </w:tc>
+        <w:tc>
+          <w:tcPr>
+            <w:tcW w:w="1960" w:type="dxa"/>
+            <w:vAlign w:val="center"/>
+          </w:tcPr>
+          <w:p>
+            <w:pPr>
+              <w:jc w:val="center"/>
+            </w:pPr>
+            <w:r>
+              <w:t>4</w:t>
+            </w:r>
+          </w:p>
+        </w:tc>
+        <w:tc>
+          <w:tcPr>
+            <w:tcW w:w="2200" w:type="dxa"/>
+            <w:vAlign w:val="center"/>
+          </w:tcPr>
+          <w:p>
+            <w:pPr>
+              <w:jc w:val="center"/>
+            </w:pPr>
+            <w:r>
+              <w:t>3</w:t>
+            </w:r>
+          </w:p>
+        </w:tc>
+        <w:tc>
+          <w:tcPr>
+            <w:tcW w:w="1672" w:type="dxa"/>
+            <w:vAlign w:val="center"/>
+          </w:tcPr>
+          <w:p>
+            <w:pPr>
+              <w:jc w:val="center"/>
+            </w:pPr>
+            <w:r>
+              <w:t>2</w:t>
+            </w:r>
+          </w:p>
+        </w:tc>
+        <w:tc>
+          <w:tcPr>
+            <w:tcW w:w="1668" w:type="dxa"/>
+            <w:vAlign w:val="center"/>
+          </w:tcPr>
+          <w:p>
+            <w:pPr>
+              <w:jc w:val="center"/>
+            </w:pPr>
+            <w:r>
+              <w:t>1</w:t>
+            </w:r>
+          </w:p>
+        </w:tc>
+      </w:tr>
+    </w:tbl>
+    <w:p/>
+    <w:p>
+      <w:r>
+        <w:t>Таблица 6 – Штрафы за различные взыскания</w:t>
+      </w:r>
+    </w:p>
+    <w:tbl>
+      <w:tblPr>
+        <w:tblStyle w:val="a3"/>
+        <w:tblW w:w="5935" w:type="dxa"/>
+        <w:tblLook w:val="04A0"/>
+      </w:tblPr>
+      <w:tblGrid>
+        <w:gridCol w:w="4863"/>
+        <w:gridCol w:w="1072"/>
+      </w:tblGrid>
+      <w:tr>
+        <w:tc>
+          <w:tcPr>
+            <w:tcW w:w="4863" w:type="dxa"/>
+            <w:vAlign w:val="center"/>
+          </w:tcPr>
+          <w:p>
+            <w:pPr>
+              <w:jc w:val="center"/>
+              <w:rPr>
+                <w:b/>
+              </w:rPr>
+            </w:pPr>
+            <w:r>
+              <w:rPr>
+                <w:b/>
+              </w:rPr>
+              <w:t>Показатель</w:t>
+            </w:r>
+          </w:p>
+        </w:tc>
+        <w:tc>
+          <w:tcPr>
+            <w:tcW w:w="1072" w:type="dxa"/>
+            <w:vAlign w:val="center"/>
+          </w:tcPr>
+          <w:p>
+            <w:pPr>
+              <w:jc w:val="center"/>
+              <w:rPr>
+                <w:b/>
+              </w:rPr>
+            </w:pPr>
+            <w:r>
+              <w:rPr>
+                <w:b/>
+              </w:rPr>
+              <w:t>Баллы</w:t>
+            </w:r>
+          </w:p>
+        </w:tc>
+      </w:tr>
+      <w:tr>
+        <w:tc>
+          <w:tcPr>
+            <w:tcW w:w="4863" w:type="dxa"/>
+          </w:tcPr>
+          <w:p>
+            <w:r>
+              <w:t>Выговор</w:t>
+            </w:r>
+          </w:p>
+        </w:tc>
+        <w:tc>
+          <w:tcPr>
+            <w:tcW w:w="1072" w:type="dxa"/>
+            <w:vAlign w:val="center"/>
+          </w:tcPr>
+          <w:p>
+            <w:pPr>
+              <w:jc w:val="center"/>
+            </w:pPr>
+            <w:r>
+              <w:t>15</w:t>
+            </w:r>
+          </w:p>
+        </w:tc>
+      </w:tr>
+      <w:tr>
+        <w:tc>
+          <w:tcPr>
+            <w:tcW w:w="4863" w:type="dxa"/>
+          </w:tcPr>
+          <w:p>
+            <w:r>
+              <w:t>Замечание</w:t>
+            </w:r>
+          </w:p>
+        </w:tc>
+        <w:tc>
+          <w:tcPr>
+            <w:tcW w:w="1072" w:type="dxa"/>
+            <w:vAlign w:val="center"/>
+          </w:tcPr>
+          <w:p>
+            <w:pPr>
+              <w:jc w:val="center"/>
+            </w:pPr>
+            <w:r>
+              <w:t>5</w:t>
+            </w:r>
+          </w:p>
+        </w:tc>
+      </w:tr>
+    </w:tbl>
+    <w:p/>
+    <w:p>
+      <w:r>
+        <w:t>Таблица 7 – Бонусы</w:t>
+      </w:r>
+    </w:p>
+    <w:tbl>
+      <w:tblPr>
+        <w:tblStyle w:val="a3"/>
+        <w:tblW w:w="6173" w:type="dxa"/>
+        <w:tblLook w:val="04A0"/>
+      </w:tblPr>
+      <w:tblGrid>
+        <w:gridCol w:w="4863"/>
+        <w:gridCol w:w="1310"/>
+      </w:tblGrid>
+      <w:tr>
+        <w:tc>
+          <w:tcPr>
+            <w:tcW w:w="4863" w:type="dxa"/>
+            <w:vAlign w:val="center"/>
+          </w:tcPr>
+          <w:p>
+            <w:pPr>
+              <w:jc w:val="center"/>
+              <w:rPr>
+                <w:b/>
+              </w:rPr>
+            </w:pPr>
+            <w:r>
+              <w:rPr>
+                <w:b/>
+              </w:rPr>
+              <w:t>Показатель</w:t>
+            </w:r>
+          </w:p>
+        </w:tc>
+        <w:tc>
+          <w:tcPr>
+            <w:tcW w:w="1310" w:type="dxa"/>
+            <w:vAlign w:val="center"/>
+          </w:tcPr>
+          <w:p>
+            <w:pPr>
+              <w:jc w:val="center"/>
+              <w:rPr>
+                <w:b/>
+              </w:rPr>
+            </w:pPr>
+            <w:r>
+              <w:rPr>
+                <w:b/>
+              </w:rPr>
+              <w:t>Баллы</w:t>
+            </w:r>
+          </w:p>
+        </w:tc>
+      </w:tr>
+      <w:tr>
+        <w:tc>
+          <w:tcPr>
+            <w:tcW w:w="4863" w:type="dxa"/>
+          </w:tcPr>
+          <w:p>
+            <w:r>
+              <w:t>Создание и укрепление</w:t>
+            </w:r>
+          </w:p>
+          <w:p>
+            <w:r>
+              <w:t>материально-технической и</w:t>
+            </w:r>
+            <w:bookmarkStart w:id="0" w:name="_GoBack"/>
+            <w:bookmarkEnd w:id="0"/>
+          </w:p>
+          <w:p>
+            <w:r>
+              <w:t>учебно-лабораторной базы кафедры</w:t>
+            </w:r>
+          </w:p>
+        </w:tc>
+        <w:tc>
+          <w:tcPr>
+            <w:tcW w:w="1310" w:type="dxa"/>
+            <w:vAlign w:val="center"/>
+          </w:tcPr>
+          <w:p>
+            <w:pPr>
+              <w:jc w:val="center"/>
+            </w:pPr>
+            <w:r>
+              <w:t>5 / 10 / 15</w:t>
+            </w:r>
+          </w:p>
+        </w:tc>
+      </w:tr>
+    </w:tbl>
+    <w:p/>
     <w:p/>
     <w:p/>
     <w:sectPr>
@@ -402,6 +2143,37 @@
     <w:uiPriority w:val="99"/>
     <w:semiHidden/>
     <w:unhideWhenUsed/>
+  </w:style>
+  <w:style w:type="table" w:styleId="a3">
+    <w:name w:val="Table Grid"/>
+    <w:basedOn w:val="a1"/>
+    <w:uiPriority w:val="59"/>
+    <w:rsid w:val="00A21CA2"/>
+    <w:pPr>
+      <w:spacing w:after="0" w:line="240" w:lineRule="auto"/>
+    </w:pPr>
+    <w:rPr>
+      <w:rFonts w:ascii="Times New Roman" w:eastAsiaTheme="minorHAnsi" w:hAnsi="Times New Roman"/>
+      <w:sz w:val="24"/>
+      <w:lang w:eastAsia="en-US"/>
+    </w:rPr>
+    <w:tblPr>
+      <w:tblInd w:w="0" w:type="dxa"/>
+      <w:tblBorders>
+        <w:top w:val="single" w:sz="4" w:space="0" w:color="auto"/>
+        <w:left w:val="single" w:sz="4" w:space="0" w:color="auto"/>
+        <w:bottom w:val="single" w:sz="4" w:space="0" w:color="auto"/>
+        <w:right w:val="single" w:sz="4" w:space="0" w:color="auto"/>
+        <w:insideH w:val="single" w:sz="4" w:space="0" w:color="auto"/>
+        <w:insideV w:val="single" w:sz="4" w:space="0" w:color="auto"/>
+      </w:tblBorders>
+      <w:tblCellMar>
+        <w:top w:w="0" w:type="dxa"/>
+        <w:left w:w="108" w:type="dxa"/>
+        <w:bottom w:w="0" w:type="dxa"/>
+        <w:right w:w="108" w:type="dxa"/>
+      </w:tblCellMar>
+    </w:tblPr>
   </w:style>
 </w:styles>
 </file>
